--- a/7월/07_23_개인정리.docx
+++ b/7월/07_23_개인정리.docx
@@ -13,8 +13,110 @@
         <w:t>&lt;오전&gt;</w:t>
       </w:r>
     </w:p>
-    <w:p/>
-    <w:p/>
+    <w:p>
+      <w:pPr>
+        <w:pStyle w:val="a5"/>
+        <w:numPr>
+          <w:ilvl w:val="0"/>
+          <w:numId w:val="1"/>
+        </w:numPr>
+        <w:ind w:leftChars="0"/>
+      </w:pPr>
+      <w:r>
+        <w:rPr>
+          <w:rFonts w:hint="eastAsia"/>
+        </w:rPr>
+        <w:t>9</w:t>
+      </w:r>
+      <w:r>
+        <w:t>~10</w:t>
+      </w:r>
+      <w:r>
+        <w:rPr>
+          <w:rFonts w:hint="eastAsia"/>
+        </w:rPr>
+        <w:t xml:space="preserve">시 </w:t>
+      </w:r>
+      <w:r>
+        <w:t xml:space="preserve">: </w:t>
+      </w:r>
+      <w:r>
+        <w:rPr>
+          <w:rFonts w:hint="eastAsia"/>
+        </w:rPr>
+        <w:t>간략한 회의 및 금일 할 일 적립</w:t>
+      </w:r>
+    </w:p>
+    <w:p>
+      <w:pPr>
+        <w:rPr>
+          <w:rFonts w:hint="eastAsia"/>
+        </w:rPr>
+      </w:pPr>
+      <w:r>
+        <w:drawing>
+          <wp:inline distT="0" distB="0" distL="0" distR="0" wp14:anchorId="6F8F50E2" wp14:editId="5E095D30">
+            <wp:extent cx="5731510" cy="2847975"/>
+            <wp:effectExtent l="0" t="0" r="2540" b="9525"/>
+            <wp:docPr id="1317718951" name="그림 1"/>
+            <wp:cNvGraphicFramePr>
+              <a:graphicFrameLocks xmlns:a="http://schemas.openxmlformats.org/drawingml/2006/main" noChangeAspect="1"/>
+            </wp:cNvGraphicFramePr>
+            <a:graphic xmlns:a="http://schemas.openxmlformats.org/drawingml/2006/main">
+              <a:graphicData uri="http://schemas.openxmlformats.org/drawingml/2006/picture">
+                <pic:pic xmlns:pic="http://schemas.openxmlformats.org/drawingml/2006/picture">
+                  <pic:nvPicPr>
+                    <pic:cNvPr id="1317718951" name=""/>
+                    <pic:cNvPicPr/>
+                  </pic:nvPicPr>
+                  <pic:blipFill>
+                    <a:blip r:embed="rId7"/>
+                    <a:stretch>
+                      <a:fillRect/>
+                    </a:stretch>
+                  </pic:blipFill>
+                  <pic:spPr>
+                    <a:xfrm>
+                      <a:off x="0" y="0"/>
+                      <a:ext cx="5731510" cy="2847975"/>
+                    </a:xfrm>
+                    <a:prstGeom prst="rect">
+                      <a:avLst/>
+                    </a:prstGeom>
+                  </pic:spPr>
+                </pic:pic>
+              </a:graphicData>
+            </a:graphic>
+          </wp:inline>
+        </w:drawing>
+      </w:r>
+    </w:p>
+    <w:p>
+      <w:r>
+        <w:rPr>
+          <w:rFonts w:hint="eastAsia"/>
+        </w:rPr>
+        <w:t>1</w:t>
+      </w:r>
+      <w:r>
+        <w:t xml:space="preserve">0 ~ </w:t>
+      </w:r>
+      <w:r>
+        <w:rPr>
+          <w:rFonts w:hint="eastAsia"/>
+        </w:rPr>
+        <w:t xml:space="preserve">계속 </w:t>
+      </w:r>
+      <w:r>
+        <w:t xml:space="preserve">: </w:t>
+      </w:r>
+      <w:r>
+        <w:rPr>
+          <w:rFonts w:hint="eastAsia"/>
+        </w:rPr>
+        <w:t>개인 작업 및 소회의</w:t>
+      </w:r>
+    </w:p>
     <w:p/>
     <w:p/>
     <w:p>
@@ -45,7 +147,243 @@
         <w:t>&lt;오후&gt;</w:t>
       </w:r>
     </w:p>
-    <w:p/>
+    <w:p>
+      <w:r>
+        <w:t>~ 계속 : 개인 작업 및 소회의</w:t>
+      </w:r>
+    </w:p>
+    <w:p>
+      <w:r>
+        <w:rPr>
+          <w:rFonts w:hint="eastAsia"/>
+        </w:rPr>
+        <w:t>커스텀 비전의 경우 데이터셋의 수를 늘려 학습시켰다.</w:t>
+      </w:r>
+    </w:p>
+    <w:p>
+      <w:r>
+        <w:drawing>
+          <wp:inline distT="0" distB="0" distL="0" distR="0" wp14:anchorId="21084094" wp14:editId="54A23506">
+            <wp:extent cx="5430008" cy="3458058"/>
+            <wp:effectExtent l="0" t="0" r="0" b="9525"/>
+            <wp:docPr id="1785146628" name="그림 1"/>
+            <wp:cNvGraphicFramePr>
+              <a:graphicFrameLocks xmlns:a="http://schemas.openxmlformats.org/drawingml/2006/main" noChangeAspect="1"/>
+            </wp:cNvGraphicFramePr>
+            <a:graphic xmlns:a="http://schemas.openxmlformats.org/drawingml/2006/main">
+              <a:graphicData uri="http://schemas.openxmlformats.org/drawingml/2006/picture">
+                <pic:pic xmlns:pic="http://schemas.openxmlformats.org/drawingml/2006/picture">
+                  <pic:nvPicPr>
+                    <pic:cNvPr id="1785146628" name=""/>
+                    <pic:cNvPicPr/>
+                  </pic:nvPicPr>
+                  <pic:blipFill>
+                    <a:blip r:embed="rId8"/>
+                    <a:stretch>
+                      <a:fillRect/>
+                    </a:stretch>
+                  </pic:blipFill>
+                  <pic:spPr>
+                    <a:xfrm>
+                      <a:off x="0" y="0"/>
+                      <a:ext cx="5430008" cy="3458058"/>
+                    </a:xfrm>
+                    <a:prstGeom prst="rect">
+                      <a:avLst/>
+                    </a:prstGeom>
+                  </pic:spPr>
+                </pic:pic>
+              </a:graphicData>
+            </a:graphic>
+          </wp:inline>
+        </w:drawing>
+      </w:r>
+    </w:p>
+    <w:p>
+      <w:r>
+        <w:t>Bounding_box</w:t>
+      </w:r>
+      <w:r>
+        <w:rPr>
+          <w:rFonts w:hint="eastAsia"/>
+        </w:rPr>
+        <w:t xml:space="preserve">의 경우 </w:t>
+      </w:r>
+      <w:r>
+        <w:t>yolo</w:t>
+      </w:r>
+      <w:r>
+        <w:rPr>
+          <w:rFonts w:hint="eastAsia"/>
+        </w:rPr>
+        <w:t>로 변경하면 가능은 하지만 현실적으로 불가능</w:t>
+      </w:r>
+      <w:r>
+        <w:t xml:space="preserve"> </w:t>
+      </w:r>
+      <w:r>
+        <w:rPr>
+          <w:rFonts w:hint="eastAsia"/>
+        </w:rPr>
+        <w:t>하다고 판단이 되어,</w:t>
+      </w:r>
+      <w:r>
+        <w:t xml:space="preserve"> python </w:t>
+      </w:r>
+      <w:r>
+        <w:rPr>
+          <w:rFonts w:hint="eastAsia"/>
+        </w:rPr>
+        <w:t>코드를 이용하여 구연해 보았다.</w:t>
+      </w:r>
+    </w:p>
+    <w:p>
+      <w:r>
+        <w:drawing>
+          <wp:inline distT="0" distB="0" distL="0" distR="0" wp14:anchorId="2D63B562" wp14:editId="22115B24">
+            <wp:extent cx="5227093" cy="3407513"/>
+            <wp:effectExtent l="0" t="0" r="0" b="2540"/>
+            <wp:docPr id="91832404" name="그림 1"/>
+            <wp:cNvGraphicFramePr>
+              <a:graphicFrameLocks xmlns:a="http://schemas.openxmlformats.org/drawingml/2006/main" noChangeAspect="1"/>
+            </wp:cNvGraphicFramePr>
+            <a:graphic xmlns:a="http://schemas.openxmlformats.org/drawingml/2006/main">
+              <a:graphicData uri="http://schemas.openxmlformats.org/drawingml/2006/picture">
+                <pic:pic xmlns:pic="http://schemas.openxmlformats.org/drawingml/2006/picture">
+                  <pic:nvPicPr>
+                    <pic:cNvPr id="91832404" name=""/>
+                    <pic:cNvPicPr/>
+                  </pic:nvPicPr>
+                  <pic:blipFill>
+                    <a:blip r:embed="rId9"/>
+                    <a:stretch>
+                      <a:fillRect/>
+                    </a:stretch>
+                  </pic:blipFill>
+                  <pic:spPr>
+                    <a:xfrm>
+                      <a:off x="0" y="0"/>
+                      <a:ext cx="5241486" cy="3416896"/>
+                    </a:xfrm>
+                    <a:prstGeom prst="rect">
+                      <a:avLst/>
+                    </a:prstGeom>
+                  </pic:spPr>
+                </pic:pic>
+              </a:graphicData>
+            </a:graphic>
+          </wp:inline>
+        </w:drawing>
+      </w:r>
+    </w:p>
+    <w:p>
+      <w:r>
+        <w:rPr>
+          <w:rFonts w:hint="eastAsia"/>
+        </w:rPr>
+        <w:lastRenderedPageBreak/>
+        <w:t>이미지 사진이 찍히거나,</w:t>
+      </w:r>
+      <w:r>
+        <w:t xml:space="preserve"> </w:t>
+      </w:r>
+      <w:r>
+        <w:rPr>
+          <w:rFonts w:hint="eastAsia"/>
+        </w:rPr>
+        <w:t xml:space="preserve">업로드가 된다면 이미지의 크기를 강제로 </w:t>
+      </w:r>
+      <w:r>
+        <w:t>512*512</w:t>
+      </w:r>
+      <w:r>
+        <w:rPr>
+          <w:rFonts w:hint="eastAsia"/>
+        </w:rPr>
+        <w:t>로 변경 후 임계값이 설정한 값 이상이라면 네모난 박스 상자가 나오도록 만들었다.</w:t>
+      </w:r>
+    </w:p>
+    <w:p>
+      <w:r>
+        <w:drawing>
+          <wp:inline distT="0" distB="0" distL="0" distR="0" wp14:anchorId="532EE5EF" wp14:editId="1BCBF0D2">
+            <wp:extent cx="5731510" cy="2888615"/>
+            <wp:effectExtent l="0" t="0" r="2540" b="6985"/>
+            <wp:docPr id="1698338057" name="그림 1"/>
+            <wp:cNvGraphicFramePr>
+              <a:graphicFrameLocks xmlns:a="http://schemas.openxmlformats.org/drawingml/2006/main" noChangeAspect="1"/>
+            </wp:cNvGraphicFramePr>
+            <a:graphic xmlns:a="http://schemas.openxmlformats.org/drawingml/2006/main">
+              <a:graphicData uri="http://schemas.openxmlformats.org/drawingml/2006/picture">
+                <pic:pic xmlns:pic="http://schemas.openxmlformats.org/drawingml/2006/picture">
+                  <pic:nvPicPr>
+                    <pic:cNvPr id="1698338057" name=""/>
+                    <pic:cNvPicPr/>
+                  </pic:nvPicPr>
+                  <pic:blipFill>
+                    <a:blip r:embed="rId10"/>
+                    <a:stretch>
+                      <a:fillRect/>
+                    </a:stretch>
+                  </pic:blipFill>
+                  <pic:spPr>
+                    <a:xfrm>
+                      <a:off x="0" y="0"/>
+                      <a:ext cx="5731510" cy="2888615"/>
+                    </a:xfrm>
+                    <a:prstGeom prst="rect">
+                      <a:avLst/>
+                    </a:prstGeom>
+                  </pic:spPr>
+                </pic:pic>
+              </a:graphicData>
+            </a:graphic>
+          </wp:inline>
+        </w:drawing>
+      </w:r>
+    </w:p>
+    <w:p>
+      <w:r>
+        <w:rPr>
+          <w:rFonts w:hint="eastAsia"/>
+        </w:rPr>
+        <w:t>상당히 만족스러운 결과지만,</w:t>
+      </w:r>
+      <w:r>
+        <w:t xml:space="preserve"> </w:t>
+      </w:r>
+      <w:r>
+        <w:rPr>
+          <w:rFonts w:hint="eastAsia"/>
+        </w:rPr>
+        <w:t>해당 작업을 적용하기 위해서는 프론트 작업에서도 변경을 해야 하는 작업이 생겨 패스하도록 하였다.</w:t>
+      </w:r>
+    </w:p>
+    <w:p>
+      <w:pPr>
+        <w:rPr>
+          <w:rFonts w:hint="eastAsia"/>
+        </w:rPr>
+      </w:pPr>
+      <w:r>
+        <w:rPr>
+          <w:rFonts w:hint="eastAsia"/>
+        </w:rPr>
+        <w:t>그래도 바운딩 박스와 비슷하게 만들어 내서 만족한다.</w:t>
+      </w:r>
+      <w:r>
+        <w:t xml:space="preserve"> (3</w:t>
+      </w:r>
+      <w:r>
+        <w:rPr>
+          <w:rFonts w:hint="eastAsia"/>
+        </w:rPr>
+        <w:t>차 프로젝트 였다면 사용할 수 있었지 않을까?</w:t>
+      </w:r>
+      <w:r>
+        <w:t>)</w:t>
+      </w:r>
+    </w:p>
     <w:p/>
     <w:p/>
     <w:p/>
@@ -107,6 +445,126 @@
     </w:p>
   </w:footnote>
 </w:footnotes>
+</file>
+
+<file path=word/numbering.xml><?xml version="1.0" encoding="utf-8"?>
+<w:numbering xmlns:wpc="http://schemas.microsoft.com/office/word/2010/wordprocessingCanvas" xmlns:cx="http://schemas.microsoft.com/office/drawing/2014/chartex" xmlns:cx1="http://schemas.microsoft.com/office/drawing/2015/9/8/chartex" xmlns:cx2="http://schemas.microsoft.com/office/drawing/2015/10/21/chartex" xmlns:cx3="http://schemas.microsoft.com/office/drawing/2016/5/9/chartex" xmlns:cx4="http://schemas.microsoft.com/office/drawing/2016/5/10/chartex" xmlns:cx5="http://schemas.microsoft.com/office/drawing/2016/5/11/chartex" xmlns:cx6="http://schemas.microsoft.com/office/drawing/2016/5/12/chartex" xmlns:cx7="http://schemas.microsoft.com/office/drawing/2016/5/13/chartex" xmlns:cx8="http://schemas.microsoft.com/office/drawing/2016/5/14/chartex" xmlns:mc="http://schemas.openxmlformats.org/markup-compatibility/2006" xmlns:aink="http://schemas.microsoft.com/office/drawing/2016/ink" xmlns:am3d="http://schemas.microsoft.com/office/drawing/2017/model3d" xmlns:o="urn:schemas-microsoft-com:office:office" xmlns:oel="http://schemas.microsoft.com/office/2019/extlst" xmlns:r="http://schemas.openxmlformats.org/officeDocument/2006/relationships" xmlns:m="http://schemas.openxmlformats.org/officeDocument/2006/math" xmlns:v="urn:schemas-microsoft-com:vml" xmlns:wp14="http://schemas.microsoft.com/office/word/2010/wordprocessingDrawing" xmlns:wp="http://schemas.openxmlformats.org/drawingml/2006/wordprocessingDrawing" xmlns:w10="urn:schemas-microsoft-com:office:word" xmlns:w="http://schemas.openxmlformats.org/wordprocessingml/2006/main" xmlns:w14="http://schemas.microsoft.com/office/word/2010/wordml" xmlns:w15="http://schemas.microsoft.com/office/word/2012/wordml" xmlns:w16cex="http://schemas.microsoft.com/office/word/2018/wordml/cex" xmlns:w16cid="http://schemas.microsoft.com/office/word/2016/wordml/cid" xmlns:w16="http://schemas.microsoft.com/office/word/2018/wordml" xmlns:w16du="http://schemas.microsoft.com/office/word/2023/wordml/word16du" xmlns:w16sdtdh="http://schemas.microsoft.com/office/word/2020/wordml/sdtdatahash" xmlns:w16se="http://schemas.microsoft.com/office/word/2015/wordml/symex" xmlns:wpg="http://schemas.microsoft.com/office/word/2010/wordprocessingGroup" xmlns:wpi="http://schemas.microsoft.com/office/word/2010/wordprocessingInk" xmlns:wne="http://schemas.microsoft.com/office/word/2006/wordml" xmlns:wps="http://schemas.microsoft.com/office/word/2010/wordprocessingShape" mc:Ignorable="w14 w15 w16se w16cid w16 w16cex w16sdtdh wp14">
+  <w:abstractNum w:abstractNumId="0" w15:restartNumberingAfterBreak="0">
+    <w:nsid w:val="6FDD4B5D"/>
+    <w:multiLevelType w:val="hybridMultilevel"/>
+    <w:tmpl w:val="222660F6"/>
+    <w:lvl w:ilvl="0" w:tplc="84C29F34">
+      <w:numFmt w:val="bullet"/>
+      <w:lvlText w:val="-"/>
+      <w:lvlJc w:val="left"/>
+      <w:pPr>
+        <w:ind w:left="800" w:hanging="360"/>
+      </w:pPr>
+      <w:rPr>
+        <w:rFonts w:ascii="맑은 고딕" w:eastAsia="맑은 고딕" w:hAnsi="맑은 고딕" w:cstheme="minorBidi" w:hint="eastAsia"/>
+      </w:rPr>
+    </w:lvl>
+    <w:lvl w:ilvl="1" w:tplc="04090003" w:tentative="1">
+      <w:start w:val="1"/>
+      <w:numFmt w:val="bullet"/>
+      <w:lvlText w:val=""/>
+      <w:lvlJc w:val="left"/>
+      <w:pPr>
+        <w:ind w:left="1320" w:hanging="440"/>
+      </w:pPr>
+      <w:rPr>
+        <w:rFonts w:ascii="Wingdings" w:hAnsi="Wingdings" w:hint="default"/>
+      </w:rPr>
+    </w:lvl>
+    <w:lvl w:ilvl="2" w:tplc="04090005" w:tentative="1">
+      <w:start w:val="1"/>
+      <w:numFmt w:val="bullet"/>
+      <w:lvlText w:val=""/>
+      <w:lvlJc w:val="left"/>
+      <w:pPr>
+        <w:ind w:left="1760" w:hanging="440"/>
+      </w:pPr>
+      <w:rPr>
+        <w:rFonts w:ascii="Wingdings" w:hAnsi="Wingdings" w:hint="default"/>
+      </w:rPr>
+    </w:lvl>
+    <w:lvl w:ilvl="3" w:tplc="04090001" w:tentative="1">
+      <w:start w:val="1"/>
+      <w:numFmt w:val="bullet"/>
+      <w:lvlText w:val=""/>
+      <w:lvlJc w:val="left"/>
+      <w:pPr>
+        <w:ind w:left="2200" w:hanging="440"/>
+      </w:pPr>
+      <w:rPr>
+        <w:rFonts w:ascii="Wingdings" w:hAnsi="Wingdings" w:hint="default"/>
+      </w:rPr>
+    </w:lvl>
+    <w:lvl w:ilvl="4" w:tplc="04090003" w:tentative="1">
+      <w:start w:val="1"/>
+      <w:numFmt w:val="bullet"/>
+      <w:lvlText w:val=""/>
+      <w:lvlJc w:val="left"/>
+      <w:pPr>
+        <w:ind w:left="2640" w:hanging="440"/>
+      </w:pPr>
+      <w:rPr>
+        <w:rFonts w:ascii="Wingdings" w:hAnsi="Wingdings" w:hint="default"/>
+      </w:rPr>
+    </w:lvl>
+    <w:lvl w:ilvl="5" w:tplc="04090005" w:tentative="1">
+      <w:start w:val="1"/>
+      <w:numFmt w:val="bullet"/>
+      <w:lvlText w:val=""/>
+      <w:lvlJc w:val="left"/>
+      <w:pPr>
+        <w:ind w:left="3080" w:hanging="440"/>
+      </w:pPr>
+      <w:rPr>
+        <w:rFonts w:ascii="Wingdings" w:hAnsi="Wingdings" w:hint="default"/>
+      </w:rPr>
+    </w:lvl>
+    <w:lvl w:ilvl="6" w:tplc="04090001" w:tentative="1">
+      <w:start w:val="1"/>
+      <w:numFmt w:val="bullet"/>
+      <w:lvlText w:val=""/>
+      <w:lvlJc w:val="left"/>
+      <w:pPr>
+        <w:ind w:left="3520" w:hanging="440"/>
+      </w:pPr>
+      <w:rPr>
+        <w:rFonts w:ascii="Wingdings" w:hAnsi="Wingdings" w:hint="default"/>
+      </w:rPr>
+    </w:lvl>
+    <w:lvl w:ilvl="7" w:tplc="04090003" w:tentative="1">
+      <w:start w:val="1"/>
+      <w:numFmt w:val="bullet"/>
+      <w:lvlText w:val=""/>
+      <w:lvlJc w:val="left"/>
+      <w:pPr>
+        <w:ind w:left="3960" w:hanging="440"/>
+      </w:pPr>
+      <w:rPr>
+        <w:rFonts w:ascii="Wingdings" w:hAnsi="Wingdings" w:hint="default"/>
+      </w:rPr>
+    </w:lvl>
+    <w:lvl w:ilvl="8" w:tplc="04090005" w:tentative="1">
+      <w:start w:val="1"/>
+      <w:numFmt w:val="bullet"/>
+      <w:lvlText w:val=""/>
+      <w:lvlJc w:val="left"/>
+      <w:pPr>
+        <w:ind w:left="4400" w:hanging="440"/>
+      </w:pPr>
+      <w:rPr>
+        <w:rFonts w:ascii="Wingdings" w:hAnsi="Wingdings" w:hint="default"/>
+      </w:rPr>
+    </w:lvl>
+  </w:abstractNum>
+  <w:num w:numId="1" w16cid:durableId="338581104">
+    <w:abstractNumId w:val="0"/>
+  </w:num>
+</w:numbering>
 </file>
 
 <file path=word/styles.xml><?xml version="1.0" encoding="utf-8"?>
@@ -616,6 +1074,16 @@
       <w:szCs w:val="28"/>
     </w:rPr>
   </w:style>
+  <w:style w:type="paragraph" w:styleId="a5">
+    <w:name w:val="List Paragraph"/>
+    <w:basedOn w:val="a"/>
+    <w:uiPriority w:val="34"/>
+    <w:qFormat/>
+    <w:rsid w:val="00B3590E"/>
+    <w:pPr>
+      <w:ind w:leftChars="400" w:left="800"/>
+    </w:pPr>
+  </w:style>
 </w:styles>
 </file>
 
